--- a/11-design-tuning/yourgame.docx
+++ b/11-design-tuning/yourgame.docx
@@ -60,7 +60,21 @@
           <w:rFonts w:ascii="David" w:hAnsi="David" w:cs="David"/>
           <w:rtl/>
         </w:rPr>
-        <w:t xml:space="preserve">התקלות שהתגלו במשחק שלכם בבדיקות משבוע שעבר (כולל תקלות שהערתי עליהן </w:t>
+        <w:t xml:space="preserve">התקלות שהתגלו במשחק שלכם בבדיקות משבוע שעבר (כולל תקלות </w:t>
+      </w:r>
+      <w:r>
+        <w:rPr>
+          <w:rFonts w:ascii="David" w:hAnsi="David" w:cs="David" w:hint="cs"/>
+          <w:rtl/>
+        </w:rPr>
+        <w:t xml:space="preserve">שהערנו </w:t>
+      </w:r>
+      <w:r>
+        <w:rPr>
+          <w:rFonts w:ascii="David" w:hAnsi="David" w:cs="David"/>
+          <w:rtl/>
+        </w:rPr>
+        <w:t xml:space="preserve">עליהן </w:t>
       </w:r>
       <w:r>
         <w:rPr>
@@ -115,16 +129,7 @@
           <w:rFonts w:ascii="David" w:hAnsi="David" w:cs="David"/>
           <w:rtl/>
         </w:rPr>
-        <w:t>צרו קשר עם צוות אחר, שע</w:t>
-      </w:r>
-      <w:bookmarkStart w:id="0" w:name="_GoBack"/>
-      <w:bookmarkEnd w:id="0"/>
-      <w:r>
-        <w:rPr>
-          <w:rFonts w:ascii="David" w:hAnsi="David" w:cs="David"/>
-          <w:rtl/>
-        </w:rPr>
-        <w:t xml:space="preserve">דיין לא שיחק במשחק שלכם, </w:t>
+        <w:t xml:space="preserve">צרו קשר עם צוות אחר, שעדיין לא שיחק במשחק שלכם, </w:t>
       </w:r>
       <w:r>
         <w:rPr>
@@ -171,7 +176,21 @@
           <w:rFonts w:ascii="David" w:hAnsi="David" w:cs="David"/>
           <w:rtl/>
         </w:rPr>
-        <w:t>.   בצעו את הבדיקות בארבעה שלבים.</w:t>
+        <w:t>.   בצעו את הבדיקות</w:t>
+      </w:r>
+      <w:r>
+        <w:rPr>
+          <w:rFonts w:ascii="David" w:hAnsi="David" w:cs="David" w:hint="cs"/>
+          <w:rtl/>
+        </w:rPr>
+        <w:t xml:space="preserve"> </w:t>
+      </w:r>
+      <w:r>
+        <w:rPr>
+          <w:rFonts w:ascii="David" w:hAnsi="David" w:cs="David"/>
+          <w:rtl/>
+        </w:rPr>
+        <w:t>.</w:t>
       </w:r>
     </w:p>
     <w:p>
@@ -197,7 +216,14 @@
           <w:rFonts w:ascii="David" w:hAnsi="David" w:cs="David"/>
           <w:rtl/>
         </w:rPr>
-        <w:t>שלב א: בדיקת תיפקוד</w:t>
+        <w:t xml:space="preserve">שלב א: בדיקת </w:t>
+      </w:r>
+      <w:r>
+        <w:rPr>
+          <w:rFonts w:ascii="David" w:hAnsi="David" w:cs="David" w:hint="cs"/>
+          <w:rtl/>
+        </w:rPr>
+        <w:t>תפעול (פונקציונליות)</w:t>
       </w:r>
     </w:p>
     <w:p>
@@ -212,52 +238,30 @@
       <w:r>
         <w:rPr>
           <w:rFonts w:ascii="David" w:hAnsi="David" w:cs="David"/>
-          <w:b/>
-          <w:bCs/>
-          <w:rtl/>
-        </w:rPr>
-        <w:t>משחק מתפקד (</w:t>
-      </w:r>
-      <w:r>
-        <w:rPr>
-          <w:rFonts w:ascii="David" w:hAnsi="David" w:cs="David"/>
-          <w:b/>
-          <w:bCs/>
-        </w:rPr>
-        <w:t>functional</w:t>
-      </w:r>
-      <w:r>
-        <w:rPr>
-          <w:rFonts w:ascii="David" w:hAnsi="David" w:cs="David"/>
-          <w:b/>
-          <w:bCs/>
-          <w:rtl/>
-        </w:rPr>
-        <w:t>)</w:t>
-      </w:r>
-      <w:r>
-        <w:rPr>
-          <w:rFonts w:ascii="David" w:hAnsi="David" w:cs="David"/>
-          <w:rtl/>
-        </w:rPr>
-        <w:t xml:space="preserve"> הוא משחק שכל שחקן הפוגש אותו בפעם הראשונה מצליח לשחק בו בלי עזרת מעצב המשחק.</w:t>
-      </w:r>
-    </w:p>
-    <w:p>
-      <w:pPr>
-        <w:pStyle w:val="Textbody"/>
-        <w:jc w:val="both"/>
-        <w:rPr>
-          <w:rFonts w:ascii="David" w:hAnsi="David" w:cs="David"/>
-          <w:rtl/>
-        </w:rPr>
-      </w:pPr>
-      <w:r>
-        <w:rPr>
-          <w:rFonts w:ascii="David" w:hAnsi="David" w:cs="David"/>
-          <w:rtl/>
-        </w:rPr>
-        <w:t xml:space="preserve">כדי לבדוק תפקוד, </w:t>
+          <w:rtl/>
+        </w:rPr>
+        <w:t xml:space="preserve">כדי לבדוק </w:t>
+      </w:r>
+      <w:r>
+        <w:rPr>
+          <w:rFonts w:ascii="David" w:hAnsi="David" w:cs="David" w:hint="cs"/>
+          <w:rtl/>
+        </w:rPr>
+        <w:t>תפעו</w:t>
+      </w:r>
+      <w:r>
+        <w:rPr>
+          <w:rFonts w:ascii="David" w:hAnsi="David" w:cs="David" w:hint="cs"/>
+          <w:rtl/>
+        </w:rPr>
+        <w:t>ל</w:t>
+      </w:r>
+      <w:r>
+        <w:rPr>
+          <w:rFonts w:ascii="David" w:hAnsi="David" w:cs="David"/>
+          <w:rtl/>
+        </w:rPr>
+        <w:t xml:space="preserve">, </w:t>
       </w:r>
       <w:r>
         <w:rPr>
@@ -299,14 +303,7 @@
           <w:rFonts w:ascii="David" w:hAnsi="David" w:cs="David"/>
           <w:rtl/>
         </w:rPr>
-        <w:t>. כל חבר-צוות בצוות הניסוי צריך לשחק בנפרד – שלא "יעתיקו" אחד מהשני..</w:t>
-      </w:r>
-      <w:r>
-        <w:rPr>
-          <w:rFonts w:ascii="David" w:hAnsi="David" w:cs="David"/>
-          <w:rtl/>
-        </w:rPr>
-        <w:t>.</w:t>
+        <w:t xml:space="preserve">. </w:t>
       </w:r>
     </w:p>
     <w:p>
@@ -480,6 +477,7 @@
         <w:jc w:val="both"/>
         <w:rPr>
           <w:rFonts w:ascii="David" w:hAnsi="David" w:cs="David"/>
+          <w:rtl/>
         </w:rPr>
       </w:pPr>
       <w:r>
@@ -492,6 +490,63 @@
     </w:p>
     <w:p>
       <w:pPr>
+        <w:pStyle w:val="Heading2"/>
+        <w:rPr>
+          <w:rtl/>
+        </w:rPr>
+      </w:pPr>
+      <w:r>
+        <w:rPr>
+          <w:rtl/>
+        </w:rPr>
+        <w:t xml:space="preserve">שלב ב: בדיקת </w:t>
+      </w:r>
+      <w:r>
+        <w:rPr>
+          <w:rFonts w:hint="cs"/>
+          <w:rtl/>
+        </w:rPr>
+        <w:t>נגישות</w:t>
+      </w:r>
+    </w:p>
+    <w:p>
+      <w:pPr>
+        <w:pStyle w:val="Textbody"/>
+        <w:jc w:val="left"/>
+        <w:rPr>
+          <w:rFonts w:ascii="David" w:hAnsi="David" w:cs="David"/>
+        </w:rPr>
+      </w:pPr>
+      <w:r>
+        <w:rPr>
+          <w:rFonts w:ascii="David" w:hAnsi="David" w:cs="David"/>
+          <w:rtl/>
+        </w:rPr>
+        <w:t xml:space="preserve">כדי לבדוק </w:t>
+      </w:r>
+      <w:r>
+        <w:rPr>
+          <w:rFonts w:ascii="David" w:hAnsi="David" w:cs="David" w:hint="cs"/>
+          <w:rtl/>
+        </w:rPr>
+        <w:t>נגישות, בקשו משחקני-הניסוי לשחק במשחק שלכם באופן מוגבל, כגון:</w:t>
+      </w:r>
+      <w:r>
+        <w:rPr>
+          <w:rFonts w:ascii="David" w:hAnsi="David" w:cs="David" w:hint="cs"/>
+        </w:rPr>
+        <w:t xml:space="preserve"> </w:t>
+      </w:r>
+      <w:r>
+        <w:rPr>
+          <w:rFonts w:ascii="David" w:hAnsi="David" w:cs="David" w:hint="cs"/>
+          <w:rtl/>
+        </w:rPr>
+        <w:t>עם יד אחת, עם עין אחת עצומה, או בלי קול, וודאו שהמשחק נגיש עבורם.</w:t>
+      </w:r>
+    </w:p>
+    <w:p>
+      <w:pPr>
         <w:pStyle w:val="Textbody"/>
         <w:jc w:val="both"/>
         <w:rPr>
@@ -513,63 +568,21 @@
           <w:rFonts w:ascii="David" w:hAnsi="David" w:cs="David"/>
           <w:rtl/>
         </w:rPr>
-        <w:t>שלב ב: בדיקת שלמות</w:t>
-      </w:r>
-    </w:p>
-    <w:p>
-      <w:pPr>
-        <w:pStyle w:val="Textbody"/>
-        <w:jc w:val="both"/>
-        <w:rPr>
-          <w:rFonts w:ascii="David" w:hAnsi="David" w:cs="David"/>
-          <w:rtl/>
-        </w:rPr>
-      </w:pPr>
-      <w:r>
-        <w:rPr>
-          <w:rFonts w:ascii="David" w:hAnsi="David" w:cs="David"/>
-          <w:b/>
-          <w:bCs/>
-          <w:rtl/>
-        </w:rPr>
-        <w:t>משחק שלם (</w:t>
-      </w:r>
-      <w:r>
-        <w:rPr>
-          <w:rFonts w:ascii="David" w:hAnsi="David" w:cs="David"/>
-          <w:b/>
-          <w:bCs/>
-        </w:rPr>
-        <w:t>complete</w:t>
-      </w:r>
-      <w:r>
-        <w:rPr>
-          <w:rFonts w:ascii="David" w:hAnsi="David" w:cs="David"/>
-          <w:b/>
-          <w:bCs/>
-          <w:rtl/>
-        </w:rPr>
-        <w:t>)</w:t>
-      </w:r>
-      <w:r>
-        <w:rPr>
-          <w:rFonts w:ascii="David" w:hAnsi="David" w:cs="David"/>
-        </w:rPr>
-        <w:t xml:space="preserve"> </w:t>
-      </w:r>
-      <w:r>
-        <w:rPr>
-          <w:rFonts w:ascii="David" w:hAnsi="David" w:cs="David"/>
-          <w:rtl/>
-        </w:rPr>
-        <w:t xml:space="preserve">הוא </w:t>
-      </w:r>
-      <w:r>
-        <w:rPr>
-          <w:rFonts w:ascii="David" w:hAnsi="David" w:cs="David"/>
-          <w:rtl/>
-        </w:rPr>
-        <w:t>משחק המתמודד היטב עם כל המצבים ששחקן עשוי להגיע אליהם במהלך המשחק.</w:t>
+        <w:t xml:space="preserve">שלב </w:t>
+      </w:r>
+      <w:r>
+        <w:rPr>
+          <w:rFonts w:ascii="David" w:hAnsi="David" w:cs="David" w:hint="cs"/>
+          <w:rtl/>
+        </w:rPr>
+        <w:t>ג</w:t>
+      </w:r>
+      <w:r>
+        <w:rPr>
+          <w:rFonts w:ascii="David" w:hAnsi="David" w:cs="David"/>
+          <w:rtl/>
+        </w:rPr>
+        <w:t>: בדיקת שלמות</w:t>
       </w:r>
     </w:p>
     <w:p>
@@ -725,7 +738,21 @@
           <w:rFonts w:ascii="David" w:hAnsi="David" w:cs="David"/>
           <w:rtl/>
         </w:rPr>
-        <w:t>שלב ג: בדיקת איזון</w:t>
+        <w:t xml:space="preserve">שלב </w:t>
+      </w:r>
+      <w:r>
+        <w:rPr>
+          <w:rFonts w:ascii="David" w:hAnsi="David" w:cs="David" w:hint="cs"/>
+          <w:rtl/>
+        </w:rPr>
+        <w:t>ד</w:t>
+      </w:r>
+      <w:r>
+        <w:rPr>
+          <w:rFonts w:ascii="David" w:hAnsi="David" w:cs="David"/>
+          <w:rtl/>
+        </w:rPr>
+        <w:t>: בדיקת איזון</w:t>
       </w:r>
     </w:p>
     <w:p>
@@ -737,55 +764,8 @@
           <w:rtl/>
         </w:rPr>
       </w:pPr>
-      <w:r>
-        <w:rPr>
-          <w:rFonts w:ascii="David" w:hAnsi="David" w:cs="David"/>
-          <w:b/>
-          <w:bCs/>
-          <w:rtl/>
-        </w:rPr>
-        <w:t>משחק מאוזן (</w:t>
-      </w:r>
-      <w:r>
-        <w:rPr>
-          <w:rFonts w:ascii="David" w:hAnsi="David" w:cs="David"/>
-          <w:b/>
-          <w:bCs/>
-        </w:rPr>
-        <w:t>balanced</w:t>
-      </w:r>
-      <w:r>
-        <w:rPr>
-          <w:rFonts w:ascii="David" w:hAnsi="David" w:cs="David"/>
-          <w:b/>
-          <w:bCs/>
-          <w:rtl/>
-        </w:rPr>
-        <w:t>)</w:t>
-      </w:r>
-      <w:r>
-        <w:rPr>
-          <w:rFonts w:ascii="David" w:hAnsi="David" w:cs="David"/>
-        </w:rPr>
-        <w:t xml:space="preserve"> </w:t>
-      </w:r>
-      <w:r>
-        <w:rPr>
-          <w:rFonts w:ascii="David" w:hAnsi="David" w:cs="David"/>
-          <w:rtl/>
-        </w:rPr>
-        <w:t>הוא משחק שרמת הקושי והסיבוך שלו מתאימה לקהל-היעד.</w:t>
-      </w:r>
-    </w:p>
-    <w:p>
-      <w:pPr>
-        <w:pStyle w:val="Textbody"/>
-        <w:jc w:val="both"/>
-        <w:rPr>
-          <w:rFonts w:ascii="David" w:hAnsi="David" w:cs="David"/>
-          <w:rtl/>
-        </w:rPr>
-      </w:pPr>
+      <w:bookmarkStart w:id="0" w:name="_GoBack"/>
+      <w:bookmarkEnd w:id="0"/>
       <w:r>
         <w:rPr>
           <w:rFonts w:ascii="David" w:hAnsi="David" w:cs="David"/>
@@ -867,7 +847,6 @@
           <w:rFonts w:ascii="David" w:hAnsi="David" w:cs="David"/>
           <w:rtl/>
         </w:rPr>
-        <w:lastRenderedPageBreak/>
         <w:t>איזון האסטרטגיה:</w:t>
       </w:r>
       <w:r>
@@ -949,7 +928,21 @@
           <w:rFonts w:ascii="David" w:hAnsi="David" w:cs="David"/>
           <w:rtl/>
         </w:rPr>
-        <w:t>שלב ד: בדיקת הנאה</w:t>
+        <w:t xml:space="preserve">שלב </w:t>
+      </w:r>
+      <w:r>
+        <w:rPr>
+          <w:rFonts w:ascii="David" w:hAnsi="David" w:cs="David" w:hint="cs"/>
+          <w:rtl/>
+        </w:rPr>
+        <w:t>ה</w:t>
+      </w:r>
+      <w:r>
+        <w:rPr>
+          <w:rFonts w:ascii="David" w:hAnsi="David" w:cs="David"/>
+          <w:rtl/>
+        </w:rPr>
+        <w:t>: בדיקת הנאה</w:t>
       </w:r>
     </w:p>
     <w:p>
@@ -3569,7 +3562,7 @@
       </w:pPr>
     </w:pPrDefault>
   </w:docDefaults>
-  <w:latentStyles w:defLockedState="0" w:defUIPriority="99" w:defSemiHidden="0" w:defUnhideWhenUsed="0" w:defQFormat="0" w:count="377">
+  <w:latentStyles w:defLockedState="0" w:defUIPriority="99" w:defSemiHidden="0" w:defUnhideWhenUsed="0" w:defQFormat="0" w:count="376">
     <w:lsdException w:name="Normal" w:uiPriority="0" w:qFormat="1"/>
     <w:lsdException w:name="heading 1" w:uiPriority="9" w:qFormat="1"/>
     <w:lsdException w:name="heading 2" w:semiHidden="1" w:uiPriority="9" w:unhideWhenUsed="1" w:qFormat="1"/>
@@ -3946,7 +3939,6 @@
     <w:lsdException w:name="Hashtag" w:semiHidden="1" w:unhideWhenUsed="1"/>
     <w:lsdException w:name="Unresolved Mention" w:semiHidden="1" w:unhideWhenUsed="1"/>
     <w:lsdException w:name="Smart Link" w:semiHidden="1" w:unhideWhenUsed="1"/>
-    <w:lsdException w:name="Smart Link Error" w:semiHidden="1" w:unhideWhenUsed="1"/>
   </w:latentStyles>
   <w:style w:type="paragraph" w:default="1" w:styleId="Normal">
     <w:name w:val="Normal"/>
@@ -7444,7 +7436,7 @@
 </file>
 
 <file path=customXml/itemProps1.xml><?xml version="1.0" encoding="utf-8"?>
-<ds:datastoreItem xmlns:ds="http://schemas.openxmlformats.org/officeDocument/2006/customXml" ds:itemID="{20F33603-2520-489F-AA34-BB3668C73F7A}">
+<ds:datastoreItem xmlns:ds="http://schemas.openxmlformats.org/officeDocument/2006/customXml" ds:itemID="{8977BBB8-08E0-486D-A396-89A60AFDECE4}">
   <ds:schemaRefs>
     <ds:schemaRef ds:uri="http://schemas.openxmlformats.org/officeDocument/2006/bibliography"/>
   </ds:schemaRefs>
